--- a/doc/6月版本/HG-Station软件需求梳理(补充20190605）.docx
+++ b/doc/6月版本/HG-Station软件需求梳理(补充20190605）.docx
@@ -437,6 +437,8 @@
         </w:rPr>
         <w:t>存储的结果不能一一对应</w:t>
       </w:r>
+      <w:bookmarkStart w:id="0" w:name="_GoBack"/>
+      <w:bookmarkEnd w:id="0"/>
     </w:p>
     <w:p>
       <w:pPr>
@@ -596,14 +598,15 @@
         </w:tabs>
         <w:ind w:firstLineChars="0"/>
         <w:rPr>
-          <w:color w:val="FF0000"/>
-          <w:sz w:val="24"/>
-          <w:szCs w:val="24"/>
-        </w:rPr>
-      </w:pPr>
-      <w:r>
-        <w:rPr>
-          <w:rFonts w:hint="eastAsia"/>
+          <w:color w:val="92D050"/>
+          <w:sz w:val="24"/>
+          <w:szCs w:val="24"/>
+        </w:rPr>
+      </w:pPr>
+      <w:r>
+        <w:rPr>
+          <w:rFonts w:hint="eastAsia"/>
+          <w:color w:val="92D050"/>
           <w:sz w:val="24"/>
           <w:szCs w:val="24"/>
         </w:rPr>
@@ -612,6 +615,7 @@
       <w:r>
         <w:rPr>
           <w:rFonts w:hint="eastAsia"/>
+          <w:color w:val="92D050"/>
           <w:sz w:val="24"/>
           <w:szCs w:val="24"/>
         </w:rPr>
@@ -620,6 +624,7 @@
       <w:r>
         <w:rPr>
           <w:rFonts w:hint="eastAsia"/>
+          <w:color w:val="92D050"/>
           <w:sz w:val="24"/>
           <w:szCs w:val="24"/>
         </w:rPr>
@@ -628,6 +633,7 @@
       <w:r>
         <w:rPr>
           <w:rFonts w:hint="eastAsia"/>
+          <w:color w:val="92D050"/>
           <w:sz w:val="24"/>
           <w:szCs w:val="24"/>
         </w:rPr>
@@ -636,6 +642,7 @@
       <w:r>
         <w:rPr>
           <w:rFonts w:hint="eastAsia"/>
+          <w:color w:val="92D050"/>
           <w:sz w:val="24"/>
           <w:szCs w:val="24"/>
         </w:rPr>
@@ -644,6 +651,7 @@
       <w:r>
         <w:rPr>
           <w:rFonts w:hint="eastAsia"/>
+          <w:color w:val="92D050"/>
           <w:sz w:val="24"/>
           <w:szCs w:val="24"/>
         </w:rPr>
@@ -652,7 +660,7 @@
       <w:r>
         <w:rPr>
           <w:rFonts w:hint="eastAsia"/>
-          <w:color w:val="FF0000"/>
+          <w:color w:val="92D050"/>
           <w:sz w:val="24"/>
           <w:szCs w:val="24"/>
         </w:rPr>
@@ -661,7 +669,7 @@
       <w:r>
         <w:rPr>
           <w:rFonts w:hint="eastAsia"/>
-          <w:color w:val="FF0000"/>
+          <w:color w:val="92D050"/>
           <w:sz w:val="24"/>
           <w:szCs w:val="24"/>
         </w:rPr>
@@ -670,7 +678,7 @@
       <w:r>
         <w:rPr>
           <w:rFonts w:hint="eastAsia"/>
-          <w:color w:val="FF0000"/>
+          <w:color w:val="92D050"/>
           <w:sz w:val="24"/>
           <w:szCs w:val="24"/>
         </w:rPr>
@@ -679,6 +687,7 @@
       <w:r>
         <w:rPr>
           <w:rFonts w:hint="eastAsia"/>
+          <w:color w:val="92D050"/>
           <w:sz w:val="24"/>
           <w:szCs w:val="24"/>
         </w:rPr>
@@ -687,6 +696,7 @@
       <w:r>
         <w:rPr>
           <w:rFonts w:hint="eastAsia"/>
+          <w:color w:val="92D050"/>
           <w:sz w:val="24"/>
           <w:szCs w:val="24"/>
         </w:rPr>
@@ -695,6 +705,7 @@
       <w:r>
         <w:rPr>
           <w:rFonts w:hint="eastAsia"/>
+          <w:color w:val="92D050"/>
           <w:sz w:val="24"/>
           <w:szCs w:val="24"/>
         </w:rPr>
@@ -703,6 +714,7 @@
       <w:r>
         <w:rPr>
           <w:rFonts w:hint="eastAsia"/>
+          <w:color w:val="92D050"/>
           <w:sz w:val="24"/>
           <w:szCs w:val="24"/>
         </w:rPr>
@@ -711,6 +723,7 @@
       <w:r>
         <w:rPr>
           <w:rFonts w:hint="eastAsia"/>
+          <w:color w:val="92D050"/>
           <w:sz w:val="24"/>
           <w:szCs w:val="24"/>
         </w:rPr>
@@ -719,6 +732,7 @@
       <w:r>
         <w:rPr>
           <w:rFonts w:hint="eastAsia"/>
+          <w:color w:val="92D050"/>
           <w:sz w:val="24"/>
           <w:szCs w:val="24"/>
         </w:rPr>
@@ -727,6 +741,7 @@
       <w:r>
         <w:rPr>
           <w:rFonts w:hint="eastAsia"/>
+          <w:color w:val="92D050"/>
           <w:sz w:val="24"/>
           <w:szCs w:val="24"/>
         </w:rPr>
@@ -735,6 +750,7 @@
       <w:r>
         <w:rPr>
           <w:rFonts w:hint="eastAsia"/>
+          <w:color w:val="92D050"/>
           <w:sz w:val="24"/>
           <w:szCs w:val="24"/>
         </w:rPr>
@@ -743,6 +759,7 @@
       <w:r>
         <w:rPr>
           <w:rFonts w:hint="eastAsia"/>
+          <w:color w:val="92D050"/>
           <w:sz w:val="24"/>
           <w:szCs w:val="24"/>
         </w:rPr>
@@ -751,7 +768,7 @@
       <w:r>
         <w:rPr>
           <w:rFonts w:hint="eastAsia"/>
-          <w:color w:val="FF0000"/>
+          <w:color w:val="92D050"/>
           <w:sz w:val="24"/>
           <w:szCs w:val="24"/>
         </w:rPr>
@@ -760,7 +777,7 @@
       <w:r>
         <w:rPr>
           <w:rFonts w:hint="eastAsia"/>
-          <w:color w:val="FF0000"/>
+          <w:color w:val="92D050"/>
           <w:sz w:val="24"/>
           <w:szCs w:val="24"/>
         </w:rPr>
@@ -769,7 +786,7 @@
       <w:r>
         <w:rPr>
           <w:rFonts w:hint="eastAsia"/>
-          <w:color w:val="FF0000"/>
+          <w:color w:val="92D050"/>
           <w:sz w:val="24"/>
           <w:szCs w:val="24"/>
         </w:rPr>
@@ -778,7 +795,7 @@
       <w:r>
         <w:rPr>
           <w:rFonts w:hint="eastAsia"/>
-          <w:color w:val="FF0000"/>
+          <w:color w:val="92D050"/>
           <w:sz w:val="24"/>
           <w:szCs w:val="24"/>
         </w:rPr>
@@ -787,7 +804,7 @@
       <w:r>
         <w:rPr>
           <w:rFonts w:hint="eastAsia"/>
-          <w:color w:val="FF0000"/>
+          <w:color w:val="92D050"/>
           <w:sz w:val="24"/>
           <w:szCs w:val="24"/>
         </w:rPr>
@@ -796,7 +813,7 @@
       <w:r>
         <w:rPr>
           <w:rFonts w:hint="eastAsia"/>
-          <w:color w:val="FF0000"/>
+          <w:color w:val="92D050"/>
           <w:sz w:val="24"/>
           <w:szCs w:val="24"/>
         </w:rPr>
@@ -815,14 +832,15 @@
         </w:tabs>
         <w:ind w:firstLineChars="0"/>
         <w:rPr>
-          <w:color w:val="FF0000"/>
-          <w:sz w:val="24"/>
-          <w:szCs w:val="24"/>
-        </w:rPr>
-      </w:pPr>
-      <w:r>
-        <w:rPr>
-          <w:rFonts w:hint="eastAsia"/>
+          <w:color w:val="92D050"/>
+          <w:sz w:val="24"/>
+          <w:szCs w:val="24"/>
+        </w:rPr>
+      </w:pPr>
+      <w:r>
+        <w:rPr>
+          <w:rFonts w:hint="eastAsia"/>
+          <w:color w:val="92D050"/>
           <w:sz w:val="24"/>
           <w:szCs w:val="24"/>
         </w:rPr>
@@ -831,6 +849,7 @@
       <w:r>
         <w:rPr>
           <w:rFonts w:hint="eastAsia"/>
+          <w:color w:val="92D050"/>
           <w:sz w:val="24"/>
           <w:szCs w:val="24"/>
         </w:rPr>
@@ -839,6 +858,7 @@
       <w:r>
         <w:rPr>
           <w:rFonts w:hint="eastAsia"/>
+          <w:color w:val="92D050"/>
           <w:sz w:val="24"/>
           <w:szCs w:val="24"/>
         </w:rPr>
@@ -847,6 +867,7 @@
       <w:r>
         <w:rPr>
           <w:rFonts w:hint="eastAsia"/>
+          <w:color w:val="92D050"/>
           <w:sz w:val="24"/>
           <w:szCs w:val="24"/>
         </w:rPr>
@@ -855,6 +876,7 @@
       <w:r>
         <w:rPr>
           <w:rFonts w:hint="eastAsia"/>
+          <w:color w:val="92D050"/>
           <w:sz w:val="24"/>
           <w:szCs w:val="24"/>
         </w:rPr>
@@ -863,6 +885,7 @@
       <w:r>
         <w:rPr>
           <w:rFonts w:hint="eastAsia"/>
+          <w:color w:val="92D050"/>
           <w:sz w:val="24"/>
           <w:szCs w:val="24"/>
         </w:rPr>
@@ -871,6 +894,7 @@
       <w:r>
         <w:rPr>
           <w:rFonts w:hint="eastAsia"/>
+          <w:color w:val="92D050"/>
           <w:sz w:val="24"/>
           <w:szCs w:val="24"/>
         </w:rPr>
@@ -879,6 +903,7 @@
       <w:r>
         <w:rPr>
           <w:rFonts w:hint="eastAsia"/>
+          <w:color w:val="92D050"/>
           <w:sz w:val="24"/>
           <w:szCs w:val="24"/>
         </w:rPr>
@@ -887,7 +912,7 @@
       <w:r>
         <w:rPr>
           <w:rFonts w:hint="eastAsia"/>
-          <w:color w:val="FF0000"/>
+          <w:color w:val="92D050"/>
           <w:sz w:val="24"/>
           <w:szCs w:val="24"/>
         </w:rPr>
@@ -896,7 +921,7 @@
       <w:r>
         <w:rPr>
           <w:rFonts w:hint="eastAsia"/>
-          <w:color w:val="FF0000"/>
+          <w:color w:val="92D050"/>
           <w:sz w:val="24"/>
           <w:szCs w:val="24"/>
         </w:rPr>
@@ -905,7 +930,7 @@
       <w:r>
         <w:rPr>
           <w:rFonts w:hint="eastAsia"/>
-          <w:color w:val="FF0000"/>
+          <w:color w:val="92D050"/>
           <w:sz w:val="24"/>
           <w:szCs w:val="24"/>
         </w:rPr>
@@ -924,13 +949,15 @@
         </w:tabs>
         <w:ind w:firstLineChars="0"/>
         <w:rPr>
-          <w:sz w:val="24"/>
-          <w:szCs w:val="24"/>
-        </w:rPr>
-      </w:pPr>
-      <w:r>
-        <w:rPr>
-          <w:rFonts w:hint="eastAsia"/>
+          <w:color w:val="92D050"/>
+          <w:sz w:val="24"/>
+          <w:szCs w:val="24"/>
+        </w:rPr>
+      </w:pPr>
+      <w:r>
+        <w:rPr>
+          <w:rFonts w:hint="eastAsia"/>
+          <w:color w:val="92D050"/>
           <w:sz w:val="24"/>
           <w:szCs w:val="24"/>
         </w:rPr>
@@ -939,6 +966,7 @@
       <w:r>
         <w:rPr>
           <w:rFonts w:hint="eastAsia"/>
+          <w:color w:val="92D050"/>
           <w:sz w:val="24"/>
           <w:szCs w:val="24"/>
         </w:rPr>
@@ -947,6 +975,7 @@
       <w:r>
         <w:rPr>
           <w:rFonts w:hint="eastAsia"/>
+          <w:color w:val="92D050"/>
           <w:sz w:val="24"/>
           <w:szCs w:val="24"/>
         </w:rPr>
@@ -955,6 +984,7 @@
       <w:r>
         <w:rPr>
           <w:rFonts w:hint="eastAsia"/>
+          <w:color w:val="92D050"/>
           <w:sz w:val="24"/>
           <w:szCs w:val="24"/>
         </w:rPr>
@@ -963,6 +993,7 @@
       <w:r>
         <w:rPr>
           <w:rFonts w:hint="eastAsia"/>
+          <w:color w:val="92D050"/>
           <w:sz w:val="24"/>
           <w:szCs w:val="24"/>
         </w:rPr>
@@ -971,6 +1002,7 @@
       <w:r>
         <w:rPr>
           <w:rFonts w:hint="eastAsia"/>
+          <w:color w:val="92D050"/>
           <w:sz w:val="24"/>
           <w:szCs w:val="24"/>
         </w:rPr>
@@ -979,6 +1011,7 @@
       <w:r>
         <w:rPr>
           <w:rFonts w:hint="eastAsia"/>
+          <w:color w:val="92D050"/>
           <w:sz w:val="24"/>
           <w:szCs w:val="24"/>
         </w:rPr>
@@ -987,6 +1020,7 @@
       <w:r>
         <w:rPr>
           <w:rFonts w:hint="eastAsia"/>
+          <w:color w:val="92D050"/>
           <w:sz w:val="24"/>
           <w:szCs w:val="24"/>
         </w:rPr>
@@ -1069,13 +1103,15 @@
         </w:tabs>
         <w:ind w:firstLineChars="0"/>
         <w:rPr>
-          <w:sz w:val="24"/>
-          <w:szCs w:val="24"/>
-        </w:rPr>
-      </w:pPr>
-      <w:r>
-        <w:rPr>
-          <w:rFonts w:hint="eastAsia"/>
+          <w:color w:val="92D050"/>
+          <w:sz w:val="24"/>
+          <w:szCs w:val="24"/>
+        </w:rPr>
+      </w:pPr>
+      <w:r>
+        <w:rPr>
+          <w:rFonts w:hint="eastAsia"/>
+          <w:color w:val="92D050"/>
           <w:sz w:val="24"/>
           <w:szCs w:val="24"/>
         </w:rPr>
@@ -1084,6 +1120,7 @@
       <w:r>
         <w:rPr>
           <w:rFonts w:hint="eastAsia"/>
+          <w:color w:val="92D050"/>
           <w:sz w:val="24"/>
           <w:szCs w:val="24"/>
         </w:rPr>
@@ -1092,6 +1129,7 @@
       <w:r>
         <w:rPr>
           <w:rFonts w:hint="eastAsia"/>
+          <w:color w:val="92D050"/>
           <w:sz w:val="24"/>
           <w:szCs w:val="24"/>
         </w:rPr>
@@ -1100,6 +1138,7 @@
       <w:r>
         <w:rPr>
           <w:rFonts w:hint="eastAsia"/>
+          <w:color w:val="92D050"/>
           <w:sz w:val="24"/>
           <w:szCs w:val="24"/>
         </w:rPr>
@@ -1108,6 +1147,7 @@
       <w:r>
         <w:rPr>
           <w:rFonts w:hint="eastAsia"/>
+          <w:color w:val="92D050"/>
           <w:sz w:val="24"/>
           <w:szCs w:val="24"/>
         </w:rPr>
@@ -1116,6 +1156,7 @@
       <w:r>
         <w:rPr>
           <w:rFonts w:hint="eastAsia"/>
+          <w:color w:val="92D050"/>
           <w:sz w:val="24"/>
           <w:szCs w:val="24"/>
         </w:rPr>
@@ -1134,13 +1175,15 @@
         </w:tabs>
         <w:ind w:firstLineChars="0"/>
         <w:rPr>
-          <w:sz w:val="24"/>
-          <w:szCs w:val="24"/>
-        </w:rPr>
-      </w:pPr>
-      <w:r>
-        <w:rPr>
-          <w:rFonts w:hint="eastAsia"/>
+          <w:color w:val="92D050"/>
+          <w:sz w:val="24"/>
+          <w:szCs w:val="24"/>
+        </w:rPr>
+      </w:pPr>
+      <w:r>
+        <w:rPr>
+          <w:rFonts w:hint="eastAsia"/>
+          <w:color w:val="92D050"/>
           <w:sz w:val="24"/>
           <w:szCs w:val="24"/>
         </w:rPr>
@@ -1149,6 +1192,7 @@
       <w:r>
         <w:rPr>
           <w:rFonts w:hint="eastAsia"/>
+          <w:color w:val="92D050"/>
           <w:sz w:val="24"/>
           <w:szCs w:val="24"/>
         </w:rPr>
@@ -1157,6 +1201,7 @@
       <w:r>
         <w:rPr>
           <w:rFonts w:hint="eastAsia"/>
+          <w:color w:val="92D050"/>
           <w:sz w:val="24"/>
           <w:szCs w:val="24"/>
         </w:rPr>
@@ -1165,6 +1210,7 @@
       <w:r>
         <w:rPr>
           <w:rFonts w:hint="eastAsia"/>
+          <w:color w:val="92D050"/>
           <w:sz w:val="24"/>
           <w:szCs w:val="24"/>
         </w:rPr>
@@ -1173,6 +1219,7 @@
       <w:r>
         <w:rPr>
           <w:rFonts w:hint="eastAsia"/>
+          <w:color w:val="92D050"/>
           <w:sz w:val="24"/>
           <w:szCs w:val="24"/>
         </w:rPr>
@@ -1181,6 +1228,7 @@
       <w:r>
         <w:rPr>
           <w:rFonts w:hint="eastAsia"/>
+          <w:color w:val="92D050"/>
           <w:sz w:val="24"/>
           <w:szCs w:val="24"/>
         </w:rPr>
@@ -1199,13 +1247,15 @@
         </w:tabs>
         <w:ind w:firstLineChars="0"/>
         <w:rPr>
-          <w:sz w:val="24"/>
-          <w:szCs w:val="24"/>
-        </w:rPr>
-      </w:pPr>
-      <w:r>
-        <w:rPr>
-          <w:rFonts w:hint="eastAsia"/>
+          <w:color w:val="92D050"/>
+          <w:sz w:val="24"/>
+          <w:szCs w:val="24"/>
+        </w:rPr>
+      </w:pPr>
+      <w:r>
+        <w:rPr>
+          <w:rFonts w:hint="eastAsia"/>
+          <w:color w:val="92D050"/>
           <w:sz w:val="24"/>
           <w:szCs w:val="24"/>
         </w:rPr>
@@ -1214,6 +1264,7 @@
       <w:r>
         <w:rPr>
           <w:rFonts w:hint="eastAsia"/>
+          <w:color w:val="92D050"/>
           <w:sz w:val="24"/>
           <w:szCs w:val="24"/>
         </w:rPr>
@@ -1222,6 +1273,7 @@
       <w:r>
         <w:rPr>
           <w:rFonts w:hint="eastAsia"/>
+          <w:color w:val="92D050"/>
           <w:sz w:val="24"/>
           <w:szCs w:val="24"/>
         </w:rPr>
@@ -1230,6 +1282,7 @@
       <w:r>
         <w:rPr>
           <w:rFonts w:hint="eastAsia"/>
+          <w:color w:val="92D050"/>
           <w:sz w:val="24"/>
           <w:szCs w:val="24"/>
         </w:rPr>
@@ -1237,6 +1290,7 @@
       </w:r>
       <w:r>
         <w:rPr>
+          <w:color w:val="92D050"/>
           <w:sz w:val="24"/>
           <w:szCs w:val="24"/>
         </w:rPr>
@@ -1245,6 +1299,7 @@
       <w:r>
         <w:rPr>
           <w:rFonts w:hint="eastAsia"/>
+          <w:color w:val="92D050"/>
           <w:sz w:val="24"/>
           <w:szCs w:val="24"/>
         </w:rPr>
@@ -1263,13 +1318,15 @@
         </w:tabs>
         <w:ind w:firstLineChars="0"/>
         <w:rPr>
-          <w:sz w:val="24"/>
-          <w:szCs w:val="24"/>
-        </w:rPr>
-      </w:pPr>
-      <w:r>
-        <w:rPr>
-          <w:rFonts w:hint="eastAsia"/>
+          <w:color w:val="92D050"/>
+          <w:sz w:val="24"/>
+          <w:szCs w:val="24"/>
+        </w:rPr>
+      </w:pPr>
+      <w:r>
+        <w:rPr>
+          <w:rFonts w:hint="eastAsia"/>
+          <w:color w:val="92D050"/>
           <w:sz w:val="24"/>
           <w:szCs w:val="24"/>
         </w:rPr>
@@ -1278,6 +1335,7 @@
       <w:r>
         <w:rPr>
           <w:rFonts w:hint="eastAsia"/>
+          <w:color w:val="92D050"/>
           <w:sz w:val="24"/>
           <w:szCs w:val="24"/>
         </w:rPr>
@@ -1286,6 +1344,7 @@
       <w:r>
         <w:rPr>
           <w:rFonts w:hint="eastAsia"/>
+          <w:color w:val="92D050"/>
           <w:sz w:val="24"/>
           <w:szCs w:val="24"/>
         </w:rPr>
@@ -1294,6 +1353,7 @@
       <w:r>
         <w:rPr>
           <w:rFonts w:hint="eastAsia"/>
+          <w:color w:val="92D050"/>
           <w:sz w:val="24"/>
           <w:szCs w:val="24"/>
         </w:rPr>
@@ -1301,6 +1361,7 @@
       </w:r>
       <w:r>
         <w:rPr>
+          <w:color w:val="92D050"/>
           <w:sz w:val="24"/>
           <w:szCs w:val="24"/>
         </w:rPr>
@@ -1319,13 +1380,15 @@
         </w:tabs>
         <w:ind w:firstLineChars="0"/>
         <w:rPr>
-          <w:sz w:val="24"/>
-          <w:szCs w:val="24"/>
-        </w:rPr>
-      </w:pPr>
-      <w:r>
-        <w:rPr>
-          <w:rFonts w:hint="eastAsia"/>
+          <w:color w:val="92D050"/>
+          <w:sz w:val="24"/>
+          <w:szCs w:val="24"/>
+        </w:rPr>
+      </w:pPr>
+      <w:r>
+        <w:rPr>
+          <w:rFonts w:hint="eastAsia"/>
+          <w:color w:val="92D050"/>
           <w:sz w:val="24"/>
           <w:szCs w:val="24"/>
         </w:rPr>
@@ -1334,6 +1397,7 @@
       <w:r>
         <w:rPr>
           <w:rFonts w:hint="eastAsia"/>
+          <w:color w:val="92D050"/>
           <w:sz w:val="24"/>
           <w:szCs w:val="24"/>
         </w:rPr>
@@ -1342,6 +1406,7 @@
       <w:r>
         <w:rPr>
           <w:rFonts w:hint="eastAsia"/>
+          <w:color w:val="92D050"/>
           <w:sz w:val="24"/>
           <w:szCs w:val="24"/>
         </w:rPr>
@@ -1360,33 +1425,19 @@
         </w:tabs>
         <w:ind w:firstLineChars="0"/>
         <w:rPr>
-          <w:sz w:val="24"/>
-          <w:szCs w:val="24"/>
-        </w:rPr>
-      </w:pPr>
-      <w:r>
-        <w:rPr>
-          <w:rFonts w:hint="eastAsia"/>
-          <w:sz w:val="24"/>
-          <w:szCs w:val="24"/>
-        </w:rPr>
-        <w:t>显示和打印界面都增加</w:t>
-      </w:r>
-      <w:r>
-        <w:rPr>
-          <w:rFonts w:hint="eastAsia"/>
-          <w:sz w:val="24"/>
-          <w:szCs w:val="24"/>
-        </w:rPr>
-        <w:t>检测时间</w:t>
-      </w:r>
-      <w:r>
-        <w:rPr>
-          <w:rFonts w:hint="eastAsia"/>
-          <w:sz w:val="24"/>
-          <w:szCs w:val="24"/>
-        </w:rPr>
-        <w:t>。</w:t>
+          <w:color w:val="92D050"/>
+          <w:sz w:val="24"/>
+          <w:szCs w:val="24"/>
+        </w:rPr>
+      </w:pPr>
+      <w:r>
+        <w:rPr>
+          <w:rFonts w:hint="eastAsia"/>
+          <w:color w:val="92D050"/>
+          <w:sz w:val="24"/>
+          <w:szCs w:val="24"/>
+        </w:rPr>
+        <w:t>显示和打印界面都增加检测时间。</w:t>
       </w:r>
     </w:p>
     <w:p>
@@ -1408,6 +1459,7 @@
       <w:r>
         <w:rPr>
           <w:rFonts w:hint="eastAsia"/>
+          <w:color w:val="92D050"/>
           <w:sz w:val="24"/>
           <w:szCs w:val="24"/>
         </w:rPr>
@@ -1416,6 +1468,7 @@
       <w:r>
         <w:rPr>
           <w:rFonts w:hint="eastAsia"/>
+          <w:color w:val="92D050"/>
           <w:sz w:val="24"/>
           <w:szCs w:val="24"/>
         </w:rPr>
@@ -1424,6 +1477,7 @@
       <w:r>
         <w:rPr>
           <w:rFonts w:hint="eastAsia"/>
+          <w:color w:val="92D050"/>
           <w:sz w:val="24"/>
           <w:szCs w:val="24"/>
         </w:rPr>
@@ -1432,6 +1486,7 @@
       <w:r>
         <w:rPr>
           <w:rFonts w:hint="eastAsia"/>
+          <w:color w:val="92D050"/>
           <w:sz w:val="24"/>
           <w:szCs w:val="24"/>
         </w:rPr>
@@ -1439,6 +1494,7 @@
       </w:r>
       <w:r>
         <w:rPr>
+          <w:color w:val="92D050"/>
           <w:sz w:val="24"/>
           <w:szCs w:val="24"/>
         </w:rPr>
@@ -1447,6 +1503,7 @@
       <w:r>
         <w:rPr>
           <w:rFonts w:hint="eastAsia"/>
+          <w:color w:val="92D050"/>
           <w:sz w:val="24"/>
           <w:szCs w:val="24"/>
         </w:rPr>
@@ -1455,6 +1512,7 @@
       <w:r>
         <w:rPr>
           <w:rFonts w:hint="eastAsia"/>
+          <w:color w:val="92D050"/>
           <w:sz w:val="24"/>
           <w:szCs w:val="24"/>
         </w:rPr>
@@ -1463,6 +1521,7 @@
       <w:r>
         <w:rPr>
           <w:rFonts w:hint="eastAsia"/>
+          <w:color w:val="92D050"/>
           <w:sz w:val="24"/>
           <w:szCs w:val="24"/>
         </w:rPr>
@@ -1470,6 +1529,7 @@
       </w:r>
       <w:r>
         <w:rPr>
+          <w:color w:val="92D050"/>
           <w:sz w:val="24"/>
           <w:szCs w:val="24"/>
         </w:rPr>
@@ -1478,6 +1538,7 @@
       <w:r>
         <w:rPr>
           <w:rFonts w:hint="eastAsia"/>
+          <w:color w:val="92D050"/>
           <w:sz w:val="24"/>
           <w:szCs w:val="24"/>
         </w:rPr>
@@ -1486,32 +1547,25 @@
       <w:r>
         <w:rPr>
           <w:rFonts w:hint="eastAsia"/>
+          <w:color w:val="92D050"/>
           <w:sz w:val="24"/>
           <w:szCs w:val="24"/>
         </w:rPr>
         <w:t>例如：</w:t>
       </w:r>
-      <w:bookmarkStart w:id="0" w:name="_GoBack"/>
-      <w:r>
-        <w:rPr>
-          <w:rFonts w:hint="eastAsia"/>
-          <w:sz w:val="24"/>
-          <w:szCs w:val="24"/>
-        </w:rPr>
-        <w:t>E05</w:t>
-      </w:r>
-      <w:bookmarkEnd w:id="0"/>
-      <w:r>
-        <w:rPr>
-          <w:rFonts w:hint="eastAsia"/>
-          <w:sz w:val="24"/>
-          <w:szCs w:val="24"/>
-        </w:rPr>
-        <w:t>)</w:t>
-      </w:r>
-      <w:r>
-        <w:rPr>
-          <w:rFonts w:hint="eastAsia"/>
+      <w:r>
+        <w:rPr>
+          <w:rFonts w:hint="eastAsia"/>
+          <w:color w:val="92D050"/>
+          <w:sz w:val="24"/>
+          <w:szCs w:val="24"/>
+        </w:rPr>
+        <w:t>E05)</w:t>
+      </w:r>
+      <w:r>
+        <w:rPr>
+          <w:rFonts w:hint="eastAsia"/>
+          <w:color w:val="92D050"/>
           <w:sz w:val="24"/>
           <w:szCs w:val="24"/>
         </w:rPr>
@@ -1530,23 +1584,29 @@
         </w:tabs>
         <w:ind w:firstLineChars="0"/>
         <w:rPr>
-          <w:sz w:val="24"/>
-          <w:szCs w:val="24"/>
+          <w:color w:val="92D050"/>
+          <w:sz w:val="24"/>
+          <w:szCs w:val="24"/>
+          <w:shd w:val="pct15" w:color="auto" w:fill="FFFFFF"/>
         </w:rPr>
       </w:pPr>
       <w:r>
         <w:rPr>
           <w:rFonts w:asciiTheme="minorEastAsia" w:hAnsiTheme="minorEastAsia" w:hint="eastAsia"/>
-          <w:sz w:val="24"/>
-          <w:szCs w:val="24"/>
+          <w:color w:val="92D050"/>
+          <w:sz w:val="24"/>
+          <w:szCs w:val="24"/>
+          <w:shd w:val="pct15" w:color="auto" w:fill="FFFFFF"/>
         </w:rPr>
         <w:t>现象：连接station与PT设备实时检测时，station不能自动读取并显示实时的数据，需要把设备从station中拔出再插入，station中才有最新的数据</w:t>
       </w:r>
       <w:r>
         <w:rPr>
           <w:rFonts w:asciiTheme="minorEastAsia" w:hAnsiTheme="minorEastAsia" w:hint="eastAsia"/>
-          <w:sz w:val="24"/>
-          <w:szCs w:val="24"/>
+          <w:color w:val="92D050"/>
+          <w:sz w:val="24"/>
+          <w:szCs w:val="24"/>
+          <w:shd w:val="pct15" w:color="auto" w:fill="FFFFFF"/>
         </w:rPr>
         <w:t>。</w:t>
       </w:r>
@@ -1555,55 +1615,69 @@
       <w:pPr>
         <w:ind w:left="426"/>
         <w:rPr>
-          <w:sz w:val="24"/>
-          <w:szCs w:val="24"/>
-        </w:rPr>
-      </w:pPr>
-      <w:r>
-        <w:rPr>
-          <w:rFonts w:hint="eastAsia"/>
-          <w:sz w:val="24"/>
-          <w:szCs w:val="24"/>
+          <w:color w:val="92D050"/>
+          <w:sz w:val="24"/>
+          <w:szCs w:val="24"/>
+          <w:shd w:val="pct15" w:color="auto" w:fill="FFFFFF"/>
+        </w:rPr>
+      </w:pPr>
+      <w:r>
+        <w:rPr>
+          <w:rFonts w:hint="eastAsia"/>
+          <w:color w:val="92D050"/>
+          <w:sz w:val="24"/>
+          <w:szCs w:val="24"/>
+          <w:shd w:val="pct15" w:color="auto" w:fill="FFFFFF"/>
         </w:rPr>
         <w:t>改成</w:t>
       </w:r>
       <w:r>
         <w:rPr>
           <w:rFonts w:hint="eastAsia"/>
-          <w:sz w:val="24"/>
-          <w:szCs w:val="24"/>
+          <w:color w:val="92D050"/>
+          <w:sz w:val="24"/>
+          <w:szCs w:val="24"/>
+          <w:shd w:val="pct15" w:color="auto" w:fill="FFFFFF"/>
         </w:rPr>
         <w:t>：</w:t>
       </w:r>
       <w:r>
         <w:rPr>
           <w:rFonts w:hint="eastAsia"/>
-          <w:sz w:val="24"/>
-          <w:szCs w:val="24"/>
+          <w:color w:val="92D050"/>
+          <w:sz w:val="24"/>
+          <w:szCs w:val="24"/>
+          <w:shd w:val="pct15" w:color="auto" w:fill="FFFFFF"/>
         </w:rPr>
         <w:t>每秒检查一次</w:t>
       </w:r>
       <w:r>
         <w:rPr>
           <w:rFonts w:hint="eastAsia"/>
-          <w:sz w:val="24"/>
-          <w:szCs w:val="24"/>
+          <w:color w:val="92D050"/>
+          <w:sz w:val="24"/>
+          <w:szCs w:val="24"/>
+          <w:shd w:val="pct15" w:color="auto" w:fill="FFFFFF"/>
         </w:rPr>
         <w:t>PT</w:t>
       </w:r>
       <w:r>
         <w:rPr>
           <w:rFonts w:hint="eastAsia"/>
-          <w:sz w:val="24"/>
-          <w:szCs w:val="24"/>
+          <w:color w:val="92D050"/>
+          <w:sz w:val="24"/>
+          <w:szCs w:val="24"/>
+          <w:shd w:val="pct15" w:color="auto" w:fill="FFFFFF"/>
         </w:rPr>
         <w:t>设备，看是否有新的检测结果</w:t>
       </w:r>
       <w:r>
         <w:rPr>
           <w:rFonts w:hint="eastAsia"/>
-          <w:sz w:val="24"/>
-          <w:szCs w:val="24"/>
+          <w:color w:val="92D050"/>
+          <w:sz w:val="24"/>
+          <w:szCs w:val="24"/>
+          <w:shd w:val="pct15" w:color="auto" w:fill="FFFFFF"/>
         </w:rPr>
         <w:t>；如果有的话，将新数据读取、存储并显示。</w:t>
       </w:r>
@@ -1628,6 +1702,7 @@
       <w:r>
         <w:rPr>
           <w:rFonts w:hint="eastAsia"/>
+          <w:color w:val="92D050"/>
           <w:sz w:val="24"/>
           <w:szCs w:val="24"/>
         </w:rPr>
@@ -1635,6 +1710,7 @@
       </w:r>
       <w:r>
         <w:rPr>
+          <w:color w:val="92D050"/>
           <w:sz w:val="24"/>
           <w:szCs w:val="24"/>
         </w:rPr>
@@ -1643,6 +1719,7 @@
       <w:r>
         <w:rPr>
           <w:rFonts w:hint="eastAsia"/>
+          <w:color w:val="92D050"/>
           <w:sz w:val="24"/>
           <w:szCs w:val="24"/>
         </w:rPr>
@@ -1650,6 +1727,7 @@
       </w:r>
       <w:r>
         <w:rPr>
+          <w:color w:val="92D050"/>
           <w:sz w:val="24"/>
           <w:szCs w:val="24"/>
         </w:rPr>
@@ -1658,6 +1736,7 @@
       <w:r>
         <w:rPr>
           <w:rFonts w:hint="eastAsia"/>
+          <w:color w:val="92D050"/>
           <w:sz w:val="24"/>
           <w:szCs w:val="24"/>
         </w:rPr>
@@ -1666,6 +1745,7 @@
       <w:r>
         <w:rPr>
           <w:rFonts w:hint="eastAsia"/>
+          <w:color w:val="92D050"/>
           <w:sz w:val="24"/>
           <w:szCs w:val="24"/>
         </w:rPr>
@@ -1685,15 +1765,15 @@
         <w:ind w:left="425" w:hangingChars="177" w:hanging="425"/>
         <w:rPr>
           <w:rFonts w:asciiTheme="minorEastAsia" w:hAnsiTheme="minorEastAsia"/>
-          <w:color w:val="FF0000"/>
-          <w:sz w:val="24"/>
-          <w:szCs w:val="24"/>
-        </w:rPr>
-      </w:pPr>
-      <w:r>
-        <w:rPr>
-          <w:rFonts w:hint="eastAsia"/>
-          <w:color w:val="FF0000"/>
+          <w:color w:val="92D050"/>
+          <w:sz w:val="24"/>
+          <w:szCs w:val="24"/>
+        </w:rPr>
+      </w:pPr>
+      <w:r>
+        <w:rPr>
+          <w:rFonts w:hint="eastAsia"/>
+          <w:color w:val="92D050"/>
           <w:sz w:val="24"/>
           <w:szCs w:val="24"/>
         </w:rPr>
@@ -1702,7 +1782,7 @@
       <w:r>
         <w:rPr>
           <w:rFonts w:hint="eastAsia"/>
-          <w:color w:val="FF0000"/>
+          <w:color w:val="92D050"/>
           <w:sz w:val="24"/>
           <w:szCs w:val="24"/>
         </w:rPr>
@@ -1711,7 +1791,7 @@
       <w:r>
         <w:rPr>
           <w:rFonts w:hint="eastAsia"/>
-          <w:color w:val="FF0000"/>
+          <w:color w:val="92D050"/>
           <w:sz w:val="24"/>
           <w:szCs w:val="24"/>
         </w:rPr>
@@ -3499,7 +3579,7 @@
 </file>
 
 <file path=customXml/itemProps1.xml><?xml version="1.0" encoding="utf-8"?>
-<ds:datastoreItem xmlns:ds="http://schemas.openxmlformats.org/officeDocument/2006/customXml" ds:itemID="{BA46AB14-AD15-4263-BB12-0ECD917CE1A0}">
+<ds:datastoreItem xmlns:ds="http://schemas.openxmlformats.org/officeDocument/2006/customXml" ds:itemID="{DD6E0D41-DBA6-4BE2-8C0D-E2B73540445E}">
   <ds:schemaRefs>
     <ds:schemaRef ds:uri="http://schemas.openxmlformats.org/officeDocument/2006/bibliography"/>
   </ds:schemaRefs>
